--- a/Lectures/10_Portfolio_Notes.docx
+++ b/Lectures/10_Portfolio_Notes.docx
@@ -384,7 +384,21 @@
         <w:rPr>
           <w:rFonts w:ascii="Calibri" w:hAnsi="Calibri" w:cs="Calibri"/>
         </w:rPr>
-        <w:t>Classic example. Given a number of different items, each with a mass and a value, determine which</w:t>
+        <w:t xml:space="preserve">Classic example. Given </w:t>
+      </w:r>
+      <w:proofErr w:type="gramStart"/>
+      <w:r>
+        <w:rPr>
+          <w:rFonts w:ascii="Calibri" w:hAnsi="Calibri" w:cs="Calibri"/>
+        </w:rPr>
+        <w:t>a number of</w:t>
+      </w:r>
+      <w:proofErr w:type="gramEnd"/>
+      <w:r>
+        <w:rPr>
+          <w:rFonts w:ascii="Calibri" w:hAnsi="Calibri" w:cs="Calibri"/>
+        </w:rPr>
+        <w:t xml:space="preserve"> different items, each with a mass and a value, determine which</w:t>
       </w:r>
       <w:r>
         <w:rPr>
@@ -466,6 +480,12 @@
         <w:rPr>
           <w:rFonts w:ascii="Calibri" w:hAnsi="Calibri" w:cs="Calibri"/>
         </w:rPr>
+        <w:t xml:space="preserve">Example: </w:t>
+      </w:r>
+      <w:r>
+        <w:rPr>
+          <w:rFonts w:ascii="Calibri" w:hAnsi="Calibri" w:cs="Calibri"/>
+        </w:rPr>
         <w:t>In staffing an office, how many employees and in which job series and grades should you have to</w:t>
       </w:r>
       <w:r>
@@ -501,6 +521,12 @@
         <w:rPr>
           <w:rFonts w:ascii="Calibri" w:hAnsi="Calibri" w:cs="Calibri"/>
         </w:rPr>
+        <w:t xml:space="preserve">Example: </w:t>
+      </w:r>
+      <w:r>
+        <w:rPr>
+          <w:rFonts w:ascii="Calibri" w:hAnsi="Calibri" w:cs="Calibri"/>
+        </w:rPr>
         <w:t>What suite of recovery actions will maximize the probability of persistence of a listed species, subject to the budget and capacity of the management partners?</w:t>
       </w:r>
     </w:p>
@@ -557,7 +583,21 @@
         <w:rPr>
           <w:rFonts w:ascii="Calibri" w:hAnsi="Calibri" w:cs="Calibri"/>
         </w:rPr>
-        <w:t>Resources are being allocated to a number of different activities, each of which can</w:t>
+        <w:t xml:space="preserve">Resources are being allocated to </w:t>
+      </w:r>
+      <w:proofErr w:type="gramStart"/>
+      <w:r>
+        <w:rPr>
+          <w:rFonts w:ascii="Calibri" w:hAnsi="Calibri" w:cs="Calibri"/>
+        </w:rPr>
+        <w:t>a number of</w:t>
+      </w:r>
+      <w:proofErr w:type="gramEnd"/>
+      <w:r>
+        <w:rPr>
+          <w:rFonts w:ascii="Calibri" w:hAnsi="Calibri" w:cs="Calibri"/>
+        </w:rPr>
+        <w:t xml:space="preserve"> different activities, each of which can</w:t>
       </w:r>
       <w:r>
         <w:rPr>
@@ -569,7 +609,19 @@
         <w:rPr>
           <w:rFonts w:ascii="Calibri" w:hAnsi="Calibri" w:cs="Calibri"/>
         </w:rPr>
-        <w:t>contribute to the overall objective(s). What allocation produces the greatest value?</w:t>
+        <w:t xml:space="preserve">contribute to the overall objective(s). What allocation </w:t>
+      </w:r>
+      <w:r>
+        <w:rPr>
+          <w:rFonts w:ascii="Calibri" w:hAnsi="Calibri" w:cs="Calibri"/>
+        </w:rPr>
+        <w:t>maximizes the</w:t>
+      </w:r>
+      <w:r>
+        <w:rPr>
+          <w:rFonts w:ascii="Calibri" w:hAnsi="Calibri" w:cs="Calibri"/>
+        </w:rPr>
+        <w:t xml:space="preserve"> value?</w:t>
       </w:r>
     </w:p>
     <w:p>
@@ -592,6 +644,12 @@
         <w:rPr>
           <w:rFonts w:ascii="Calibri" w:hAnsi="Calibri" w:cs="Calibri"/>
         </w:rPr>
+        <w:t xml:space="preserve">Example: </w:t>
+      </w:r>
+      <w:r>
+        <w:rPr>
+          <w:rFonts w:ascii="Calibri" w:hAnsi="Calibri" w:cs="Calibri"/>
+        </w:rPr>
         <w:t>FWS provides funding annually to 18 National Fish Habitat Partnerships. How should the funds be</w:t>
       </w:r>
       <w:r>
@@ -639,6 +697,12 @@
         <w:rPr>
           <w:rFonts w:ascii="Calibri" w:hAnsi="Calibri" w:cs="Calibri"/>
         </w:rPr>
+        <w:t xml:space="preserve">Example: </w:t>
+      </w:r>
+      <w:r>
+        <w:rPr>
+          <w:rFonts w:ascii="Calibri" w:hAnsi="Calibri" w:cs="Calibri"/>
+        </w:rPr>
         <w:t>Within a Fish Habitat Partnership, how should the received funds be allocated among permanent staff and sponsored projects?</w:t>
       </w:r>
     </w:p>
@@ -658,6 +722,12 @@
           <w:rFonts w:ascii="Calibri" w:hAnsi="Calibri" w:cs="Calibri"/>
         </w:rPr>
       </w:pPr>
+      <w:r>
+        <w:rPr>
+          <w:rFonts w:ascii="Calibri" w:hAnsi="Calibri" w:cs="Calibri"/>
+        </w:rPr>
+        <w:t xml:space="preserve">Example: </w:t>
+      </w:r>
       <w:r>
         <w:rPr>
           <w:rFonts w:ascii="Calibri" w:hAnsi="Calibri" w:cs="Calibri"/>
@@ -795,7 +865,13 @@
         <w:rPr>
           <w:rFonts w:ascii="Calibri" w:hAnsi="Calibri" w:cs="Calibri"/>
         </w:rPr>
-        <w:t xml:space="preserve">The regional office asks for a prioritized list of invasive species. The ultimate decision </w:t>
+        <w:t>Example: T</w:t>
+      </w:r>
+      <w:r>
+        <w:rPr>
+          <w:rFonts w:ascii="Calibri" w:hAnsi="Calibri" w:cs="Calibri"/>
+        </w:rPr>
+        <w:t xml:space="preserve">he regional office asks for a prioritized list of invasive species. The ultimate decision </w:t>
       </w:r>
       <w:r>
         <w:rPr>
@@ -813,25 +889,7 @@
         <w:rPr>
           <w:rFonts w:ascii="Calibri" w:hAnsi="Calibri" w:cs="Calibri"/>
         </w:rPr>
-        <w:t>allocate funding to projects that address one or more invasive species; the decision is actually the</w:t>
-      </w:r>
-      <w:r>
-        <w:rPr>
-          <w:rFonts w:ascii="Calibri" w:hAnsi="Calibri" w:cs="Calibri"/>
-        </w:rPr>
-        <w:t xml:space="preserve"> </w:t>
-      </w:r>
-      <w:r>
-        <w:rPr>
-          <w:rFonts w:ascii="Calibri" w:hAnsi="Calibri" w:cs="Calibri"/>
-        </w:rPr>
-        <w:t>portfolio of actions (or species) to fund</w:t>
-      </w:r>
-      <w:r>
-        <w:rPr>
-          <w:rFonts w:ascii="Calibri" w:hAnsi="Calibri" w:cs="Calibri"/>
-        </w:rPr>
-        <w:t>.</w:t>
+        <w:t>allocate funding to projects that address one or more invasive species</w:t>
       </w:r>
     </w:p>
     <w:p>
@@ -854,6 +912,12 @@
         <w:rPr>
           <w:rFonts w:ascii="Calibri" w:hAnsi="Calibri" w:cs="Calibri"/>
         </w:rPr>
+        <w:t xml:space="preserve">Example: </w:t>
+      </w:r>
+      <w:r>
+        <w:rPr>
+          <w:rFonts w:ascii="Calibri" w:hAnsi="Calibri" w:cs="Calibri"/>
+        </w:rPr>
         <w:t>A Joint Venture seeks to prioritize research topics. If this is tied to a request for proposals, the</w:t>
       </w:r>
       <w:r>
@@ -878,7 +942,7 @@
         <w:rPr>
           <w:rFonts w:ascii="Calibri" w:hAnsi="Calibri" w:cs="Calibri"/>
         </w:rPr>
-        <w:t>inform JV decision making.</w:t>
+        <w:t>inform JV decision making</w:t>
       </w:r>
     </w:p>
     <w:p>
@@ -1196,7 +1260,15 @@
           <w:b/>
           <w:bCs/>
         </w:rPr>
-        <w:t>OBJECTIVES IN PORTFOLIO PROBLEMS</w:t>
+        <w:t>COMMON CHARACTERISTICS OF</w:t>
+      </w:r>
+      <w:r>
+        <w:rPr>
+          <w:rFonts w:ascii="Calibri-Bold" w:hAnsi="Calibri-Bold" w:cs="Calibri-Bold"/>
+          <w:b/>
+          <w:bCs/>
+        </w:rPr>
+        <w:t xml:space="preserve"> PORTFOLIO PROBLEMS</w:t>
       </w:r>
     </w:p>
     <w:p>
@@ -1220,7 +1292,13 @@
         <w:rPr>
           <w:rFonts w:ascii="Calibri" w:hAnsi="Calibri" w:cs="Calibri"/>
         </w:rPr>
-        <w:t>Objectives associated with the elements of the portfolio. The individual elements may have inherent value</w:t>
+        <w:t>Value will be</w:t>
+      </w:r>
+      <w:r>
+        <w:rPr>
+          <w:rFonts w:ascii="Calibri" w:hAnsi="Calibri" w:cs="Calibri"/>
+        </w:rPr>
+        <w:t xml:space="preserve"> associated with the elements of the portfolio. The individual elements may have inherent value</w:t>
       </w:r>
       <w:r>
         <w:rPr>
@@ -1256,7 +1334,13 @@
         <w:rPr>
           <w:rFonts w:ascii="Calibri" w:hAnsi="Calibri" w:cs="Calibri"/>
         </w:rPr>
-        <w:t>Objectives associated with the collection of elements in the portfolio. There may be certain properties of</w:t>
+        <w:t>Value is also</w:t>
+      </w:r>
+      <w:r>
+        <w:rPr>
+          <w:rFonts w:ascii="Calibri" w:hAnsi="Calibri" w:cs="Calibri"/>
+        </w:rPr>
+        <w:t xml:space="preserve"> associated with the collection of elements in the portfolio. There may be certain properties of</w:t>
       </w:r>
       <w:r>
         <w:rPr>
@@ -1293,7 +1377,13 @@
         <w:rPr>
           <w:rFonts w:ascii="Calibri" w:hAnsi="Calibri" w:cs="Calibri"/>
         </w:rPr>
-        <w:t>At least one project within each program receives funding.</w:t>
+        <w:t>We want to ensure that a</w:t>
+      </w:r>
+      <w:r>
+        <w:rPr>
+          <w:rFonts w:ascii="Calibri" w:hAnsi="Calibri" w:cs="Calibri"/>
+        </w:rPr>
+        <w:t>t least one project within each program receives funding.</w:t>
       </w:r>
     </w:p>
     <w:p>
@@ -1323,106 +1413,6 @@
     </w:p>
     <w:p>
       <w:pPr>
-        <w:pStyle w:val="ListParagraph"/>
-        <w:numPr>
-          <w:ilvl w:val="0"/>
-          <w:numId w:val="5"/>
-        </w:numPr>
-        <w:autoSpaceDE w:val="0"/>
-        <w:autoSpaceDN w:val="0"/>
-        <w:adjustRightInd w:val="0"/>
-        <w:spacing w:after="0" w:line="240" w:lineRule="auto"/>
-        <w:rPr>
-          <w:rFonts w:ascii="Wingdings-Regular" w:eastAsia="Wingdings-Regular" w:hAnsi="Calibri" w:cs="Wingdings-Regular"/>
-          <w:sz w:val="28"/>
-          <w:szCs w:val="28"/>
-        </w:rPr>
-      </w:pPr>
-      <w:r>
-        <w:rPr>
-          <w:rFonts w:ascii="Calibri" w:hAnsi="Calibri" w:cs="Calibri"/>
-        </w:rPr>
-        <w:t>Constraints. Often there are constraints that limit which potential portfolios are admissible.</w:t>
-      </w:r>
-    </w:p>
-    <w:p>
-      <w:pPr>
-        <w:pStyle w:val="ListParagraph"/>
-        <w:numPr>
-          <w:ilvl w:val="0"/>
-          <w:numId w:val="5"/>
-        </w:numPr>
-        <w:autoSpaceDE w:val="0"/>
-        <w:autoSpaceDN w:val="0"/>
-        <w:adjustRightInd w:val="0"/>
-        <w:spacing w:after="0" w:line="240" w:lineRule="auto"/>
-        <w:ind w:left="720"/>
-        <w:rPr>
-          <w:rFonts w:ascii="Wingdings-Regular" w:eastAsia="Wingdings-Regular" w:hAnsi="Calibri" w:cs="Wingdings-Regular"/>
-          <w:sz w:val="28"/>
-          <w:szCs w:val="28"/>
-        </w:rPr>
-      </w:pPr>
-      <w:r>
-        <w:rPr>
-          <w:rFonts w:ascii="Calibri" w:hAnsi="Calibri" w:cs="Calibri"/>
-        </w:rPr>
-        <w:t>Budget constraint. No portfolio that costs more than the budget is admissible.</w:t>
-      </w:r>
-    </w:p>
-    <w:p>
-      <w:pPr>
-        <w:pStyle w:val="ListParagraph"/>
-        <w:numPr>
-          <w:ilvl w:val="0"/>
-          <w:numId w:val="5"/>
-        </w:numPr>
-        <w:autoSpaceDE w:val="0"/>
-        <w:autoSpaceDN w:val="0"/>
-        <w:adjustRightInd w:val="0"/>
-        <w:spacing w:after="0" w:line="240" w:lineRule="auto"/>
-        <w:ind w:left="720"/>
-        <w:rPr>
-          <w:rFonts w:ascii="Wingdings-Regular" w:eastAsia="Wingdings-Regular" w:hAnsi="Calibri" w:cs="Wingdings-Regular"/>
-          <w:sz w:val="28"/>
-          <w:szCs w:val="28"/>
-        </w:rPr>
-      </w:pPr>
-      <w:r>
-        <w:rPr>
-          <w:rFonts w:ascii="Calibri" w:hAnsi="Calibri" w:cs="Calibri"/>
-        </w:rPr>
-        <w:t>No set of projects that requires more staff time than the capacity of the office is admissible.</w:t>
-      </w:r>
-    </w:p>
-    <w:p>
-      <w:pPr>
-        <w:autoSpaceDE w:val="0"/>
-        <w:autoSpaceDN w:val="0"/>
-        <w:adjustRightInd w:val="0"/>
-        <w:spacing w:after="0" w:line="240" w:lineRule="auto"/>
-        <w:rPr>
-          <w:rFonts w:ascii="Wingdings-Regular" w:eastAsia="Wingdings-Regular" w:hAnsi="Calibri" w:cs="Wingdings-Regular"/>
-          <w:sz w:val="28"/>
-          <w:szCs w:val="28"/>
-        </w:rPr>
-      </w:pPr>
-    </w:p>
-    <w:p>
-      <w:pPr>
-        <w:autoSpaceDE w:val="0"/>
-        <w:autoSpaceDN w:val="0"/>
-        <w:adjustRightInd w:val="0"/>
-        <w:spacing w:after="0" w:line="240" w:lineRule="auto"/>
-        <w:rPr>
-          <w:rFonts w:ascii="Wingdings-Regular" w:eastAsia="Wingdings-Regular" w:hAnsi="Calibri" w:cs="Wingdings-Regular"/>
-          <w:sz w:val="28"/>
-          <w:szCs w:val="28"/>
-        </w:rPr>
-      </w:pPr>
-    </w:p>
-    <w:p>
-      <w:pPr>
         <w:autoSpaceDE w:val="0"/>
         <w:autoSpaceDN w:val="0"/>
         <w:adjustRightInd w:val="0"/>
@@ -1581,6 +1571,7 @@
         <w:rPr>
           <w:rFonts w:ascii="Calibri" w:hAnsi="Calibri" w:cs="Calibri"/>
         </w:rPr>
+        <w:lastRenderedPageBreak/>
         <w:t>Some of the performance has to do with the interaction of the elements</w:t>
       </w:r>
     </w:p>
@@ -1679,11 +1670,75 @@
     <w:p>
       <w:pPr>
         <w:pStyle w:val="ListParagraph"/>
+        <w:numPr>
+          <w:ilvl w:val="0"/>
+          <w:numId w:val="6"/>
+        </w:numPr>
+        <w:autoSpaceDE w:val="0"/>
+        <w:autoSpaceDN w:val="0"/>
+        <w:adjustRightInd w:val="0"/>
+        <w:spacing w:after="0" w:line="240" w:lineRule="auto"/>
+        <w:rPr>
+          <w:rFonts w:ascii="Wingdings-Regular" w:eastAsia="Wingdings-Regular" w:hAnsi="Calibri" w:cs="Wingdings-Regular"/>
+          <w:sz w:val="28"/>
+          <w:szCs w:val="28"/>
+        </w:rPr>
+      </w:pPr>
+      <w:r>
+        <w:rPr>
+          <w:rFonts w:ascii="Calibri" w:hAnsi="Calibri" w:cs="Calibri"/>
+        </w:rPr>
+        <w:t>Constraints. Often there are constraints that limit which potential portfolios are admissible.</w:t>
+      </w:r>
+    </w:p>
+    <w:p>
+      <w:pPr>
+        <w:pStyle w:val="ListParagraph"/>
         <w:autoSpaceDE w:val="0"/>
         <w:autoSpaceDN w:val="0"/>
         <w:adjustRightInd w:val="0"/>
         <w:spacing w:after="0" w:line="240" w:lineRule="auto"/>
         <w:ind w:left="360"/>
+        <w:rPr>
+          <w:rFonts w:ascii="Wingdings-Regular" w:eastAsia="Wingdings-Regular" w:hAnsi="Calibri" w:cs="Wingdings-Regular"/>
+          <w:sz w:val="28"/>
+          <w:szCs w:val="28"/>
+        </w:rPr>
+      </w:pPr>
+      <w:r>
+        <w:rPr>
+          <w:rFonts w:ascii="Calibri" w:hAnsi="Calibri" w:cs="Calibri"/>
+        </w:rPr>
+        <w:t>Budget constraint. No portfolio that costs more than the budget is admissible.</w:t>
+      </w:r>
+    </w:p>
+    <w:p>
+      <w:pPr>
+        <w:pStyle w:val="ListParagraph"/>
+        <w:autoSpaceDE w:val="0"/>
+        <w:autoSpaceDN w:val="0"/>
+        <w:adjustRightInd w:val="0"/>
+        <w:spacing w:after="0" w:line="240" w:lineRule="auto"/>
+        <w:ind w:left="360"/>
+        <w:rPr>
+          <w:rFonts w:ascii="Wingdings-Regular" w:eastAsia="Wingdings-Regular" w:hAnsi="Calibri" w:cs="Wingdings-Regular"/>
+          <w:sz w:val="28"/>
+          <w:szCs w:val="28"/>
+        </w:rPr>
+      </w:pPr>
+      <w:r>
+        <w:rPr>
+          <w:rFonts w:ascii="Calibri" w:hAnsi="Calibri" w:cs="Calibri"/>
+        </w:rPr>
+        <w:t>No set of projects that requires more staff time than the capacity of the office is admissible.</w:t>
+      </w:r>
+    </w:p>
+    <w:p>
+      <w:pPr>
+        <w:autoSpaceDE w:val="0"/>
+        <w:autoSpaceDN w:val="0"/>
+        <w:adjustRightInd w:val="0"/>
+        <w:spacing w:after="0" w:line="240" w:lineRule="auto"/>
         <w:rPr>
           <w:rFonts w:ascii="Calibri" w:hAnsi="Calibri" w:cs="Calibri"/>
         </w:rPr>
@@ -1751,7 +1806,19 @@
         <w:rPr>
           <w:rFonts w:ascii="Calibri" w:hAnsi="Calibri" w:cs="Calibri"/>
         </w:rPr>
-        <w:t>Eliminate inadmissible portfolios (by considering the constraints)</w:t>
+        <w:t xml:space="preserve">Eliminate inadmissible portfolios </w:t>
+      </w:r>
+      <w:r>
+        <w:rPr>
+          <w:rFonts w:ascii="Calibri" w:hAnsi="Calibri" w:cs="Calibri"/>
+        </w:rPr>
+        <w:t>via</w:t>
+      </w:r>
+      <w:r>
+        <w:rPr>
+          <w:rFonts w:ascii="Calibri" w:hAnsi="Calibri" w:cs="Calibri"/>
+        </w:rPr>
+        <w:t xml:space="preserve"> constraints</w:t>
       </w:r>
     </w:p>
     <w:p>
@@ -1886,6 +1953,313 @@
         <w:adjustRightInd w:val="0"/>
         <w:spacing w:after="0" w:line="240" w:lineRule="auto"/>
         <w:rPr>
+          <w:rFonts w:ascii="Calibri" w:hAnsi="Calibri" w:cs="Calibri"/>
+        </w:rPr>
+      </w:pPr>
+    </w:p>
+    <w:p>
+      <w:pPr>
+        <w:autoSpaceDE w:val="0"/>
+        <w:autoSpaceDN w:val="0"/>
+        <w:adjustRightInd w:val="0"/>
+        <w:spacing w:after="0" w:line="240" w:lineRule="auto"/>
+        <w:rPr>
+          <w:rFonts w:ascii="Calibri" w:hAnsi="Calibri" w:cs="Calibri"/>
+          <w:b/>
+          <w:bCs/>
+        </w:rPr>
+      </w:pPr>
+      <w:r>
+        <w:rPr>
+          <w:rFonts w:ascii="Calibri" w:hAnsi="Calibri" w:cs="Calibri"/>
+          <w:b/>
+          <w:bCs/>
+        </w:rPr>
+        <w:t xml:space="preserve">EXAMPLE </w:t>
+      </w:r>
+    </w:p>
+    <w:p>
+      <w:pPr>
+        <w:autoSpaceDE w:val="0"/>
+        <w:autoSpaceDN w:val="0"/>
+        <w:adjustRightInd w:val="0"/>
+        <w:spacing w:after="0" w:line="240" w:lineRule="auto"/>
+        <w:rPr>
+          <w:rFonts w:ascii="Calibri" w:hAnsi="Calibri" w:cs="Calibri"/>
+        </w:rPr>
+      </w:pPr>
+    </w:p>
+    <w:p>
+      <w:pPr>
+        <w:autoSpaceDE w:val="0"/>
+        <w:autoSpaceDN w:val="0"/>
+        <w:adjustRightInd w:val="0"/>
+        <w:spacing w:after="0" w:line="240" w:lineRule="auto"/>
+        <w:rPr>
+          <w:rFonts w:ascii="Calibri" w:hAnsi="Calibri" w:cs="Calibri"/>
+        </w:rPr>
+      </w:pPr>
+    </w:p>
+    <w:p>
+      <w:pPr>
+        <w:autoSpaceDE w:val="0"/>
+        <w:autoSpaceDN w:val="0"/>
+        <w:adjustRightInd w:val="0"/>
+        <w:spacing w:after="0" w:line="240" w:lineRule="auto"/>
+        <w:rPr>
+          <w:rFonts w:ascii="Calibri" w:hAnsi="Calibri" w:cs="Calibri"/>
+        </w:rPr>
+      </w:pPr>
+    </w:p>
+    <w:p>
+      <w:pPr>
+        <w:autoSpaceDE w:val="0"/>
+        <w:autoSpaceDN w:val="0"/>
+        <w:adjustRightInd w:val="0"/>
+        <w:spacing w:after="0" w:line="240" w:lineRule="auto"/>
+        <w:rPr>
+          <w:rFonts w:ascii="Calibri" w:hAnsi="Calibri" w:cs="Calibri"/>
+        </w:rPr>
+      </w:pPr>
+    </w:p>
+    <w:p>
+      <w:pPr>
+        <w:autoSpaceDE w:val="0"/>
+        <w:autoSpaceDN w:val="0"/>
+        <w:adjustRightInd w:val="0"/>
+        <w:spacing w:after="0" w:line="240" w:lineRule="auto"/>
+        <w:rPr>
+          <w:rFonts w:ascii="Calibri" w:hAnsi="Calibri" w:cs="Calibri"/>
+        </w:rPr>
+      </w:pPr>
+    </w:p>
+    <w:p>
+      <w:pPr>
+        <w:autoSpaceDE w:val="0"/>
+        <w:autoSpaceDN w:val="0"/>
+        <w:adjustRightInd w:val="0"/>
+        <w:spacing w:after="0" w:line="240" w:lineRule="auto"/>
+        <w:rPr>
+          <w:rFonts w:ascii="Calibri" w:hAnsi="Calibri" w:cs="Calibri"/>
+        </w:rPr>
+      </w:pPr>
+    </w:p>
+    <w:p>
+      <w:pPr>
+        <w:autoSpaceDE w:val="0"/>
+        <w:autoSpaceDN w:val="0"/>
+        <w:adjustRightInd w:val="0"/>
+        <w:spacing w:after="0" w:line="240" w:lineRule="auto"/>
+        <w:rPr>
+          <w:rFonts w:ascii="Calibri" w:hAnsi="Calibri" w:cs="Calibri"/>
+        </w:rPr>
+      </w:pPr>
+    </w:p>
+    <w:p>
+      <w:pPr>
+        <w:autoSpaceDE w:val="0"/>
+        <w:autoSpaceDN w:val="0"/>
+        <w:adjustRightInd w:val="0"/>
+        <w:spacing w:after="0" w:line="240" w:lineRule="auto"/>
+        <w:rPr>
+          <w:rFonts w:ascii="Calibri" w:hAnsi="Calibri" w:cs="Calibri"/>
+        </w:rPr>
+      </w:pPr>
+    </w:p>
+    <w:p>
+      <w:pPr>
+        <w:autoSpaceDE w:val="0"/>
+        <w:autoSpaceDN w:val="0"/>
+        <w:adjustRightInd w:val="0"/>
+        <w:spacing w:after="0" w:line="240" w:lineRule="auto"/>
+        <w:rPr>
+          <w:rFonts w:ascii="Calibri" w:hAnsi="Calibri" w:cs="Calibri"/>
+        </w:rPr>
+      </w:pPr>
+    </w:p>
+    <w:p>
+      <w:pPr>
+        <w:autoSpaceDE w:val="0"/>
+        <w:autoSpaceDN w:val="0"/>
+        <w:adjustRightInd w:val="0"/>
+        <w:spacing w:after="0" w:line="240" w:lineRule="auto"/>
+        <w:rPr>
+          <w:rFonts w:ascii="Calibri" w:hAnsi="Calibri" w:cs="Calibri"/>
+        </w:rPr>
+      </w:pPr>
+    </w:p>
+    <w:p>
+      <w:pPr>
+        <w:autoSpaceDE w:val="0"/>
+        <w:autoSpaceDN w:val="0"/>
+        <w:adjustRightInd w:val="0"/>
+        <w:spacing w:after="0" w:line="240" w:lineRule="auto"/>
+        <w:rPr>
+          <w:rFonts w:ascii="Calibri" w:hAnsi="Calibri" w:cs="Calibri"/>
+        </w:rPr>
+      </w:pPr>
+    </w:p>
+    <w:p>
+      <w:pPr>
+        <w:autoSpaceDE w:val="0"/>
+        <w:autoSpaceDN w:val="0"/>
+        <w:adjustRightInd w:val="0"/>
+        <w:spacing w:after="0" w:line="240" w:lineRule="auto"/>
+        <w:rPr>
+          <w:rFonts w:ascii="Calibri" w:hAnsi="Calibri" w:cs="Calibri"/>
+        </w:rPr>
+      </w:pPr>
+    </w:p>
+    <w:p>
+      <w:pPr>
+        <w:autoSpaceDE w:val="0"/>
+        <w:autoSpaceDN w:val="0"/>
+        <w:adjustRightInd w:val="0"/>
+        <w:spacing w:after="0" w:line="240" w:lineRule="auto"/>
+        <w:rPr>
+          <w:rFonts w:ascii="Calibri" w:hAnsi="Calibri" w:cs="Calibri"/>
+        </w:rPr>
+      </w:pPr>
+    </w:p>
+    <w:p>
+      <w:pPr>
+        <w:autoSpaceDE w:val="0"/>
+        <w:autoSpaceDN w:val="0"/>
+        <w:adjustRightInd w:val="0"/>
+        <w:spacing w:after="0" w:line="240" w:lineRule="auto"/>
+        <w:rPr>
+          <w:rFonts w:ascii="Calibri" w:hAnsi="Calibri" w:cs="Calibri"/>
+        </w:rPr>
+      </w:pPr>
+    </w:p>
+    <w:p>
+      <w:pPr>
+        <w:autoSpaceDE w:val="0"/>
+        <w:autoSpaceDN w:val="0"/>
+        <w:adjustRightInd w:val="0"/>
+        <w:spacing w:after="0" w:line="240" w:lineRule="auto"/>
+        <w:rPr>
+          <w:rFonts w:ascii="Calibri" w:hAnsi="Calibri" w:cs="Calibri"/>
+        </w:rPr>
+      </w:pPr>
+    </w:p>
+    <w:p>
+      <w:pPr>
+        <w:autoSpaceDE w:val="0"/>
+        <w:autoSpaceDN w:val="0"/>
+        <w:adjustRightInd w:val="0"/>
+        <w:spacing w:after="0" w:line="240" w:lineRule="auto"/>
+        <w:rPr>
+          <w:rFonts w:ascii="Calibri" w:hAnsi="Calibri" w:cs="Calibri"/>
+        </w:rPr>
+      </w:pPr>
+    </w:p>
+    <w:p>
+      <w:pPr>
+        <w:autoSpaceDE w:val="0"/>
+        <w:autoSpaceDN w:val="0"/>
+        <w:adjustRightInd w:val="0"/>
+        <w:spacing w:after="0" w:line="240" w:lineRule="auto"/>
+        <w:rPr>
+          <w:rFonts w:ascii="Calibri" w:hAnsi="Calibri" w:cs="Calibri"/>
+        </w:rPr>
+      </w:pPr>
+    </w:p>
+    <w:p>
+      <w:pPr>
+        <w:autoSpaceDE w:val="0"/>
+        <w:autoSpaceDN w:val="0"/>
+        <w:adjustRightInd w:val="0"/>
+        <w:spacing w:after="0" w:line="240" w:lineRule="auto"/>
+        <w:rPr>
+          <w:rFonts w:ascii="Calibri" w:hAnsi="Calibri" w:cs="Calibri"/>
+        </w:rPr>
+      </w:pPr>
+    </w:p>
+    <w:p>
+      <w:pPr>
+        <w:autoSpaceDE w:val="0"/>
+        <w:autoSpaceDN w:val="0"/>
+        <w:adjustRightInd w:val="0"/>
+        <w:spacing w:after="0" w:line="240" w:lineRule="auto"/>
+        <w:rPr>
+          <w:rFonts w:ascii="Calibri" w:hAnsi="Calibri" w:cs="Calibri"/>
+        </w:rPr>
+      </w:pPr>
+    </w:p>
+    <w:p>
+      <w:pPr>
+        <w:autoSpaceDE w:val="0"/>
+        <w:autoSpaceDN w:val="0"/>
+        <w:adjustRightInd w:val="0"/>
+        <w:spacing w:after="0" w:line="240" w:lineRule="auto"/>
+        <w:rPr>
+          <w:rFonts w:ascii="Calibri" w:hAnsi="Calibri" w:cs="Calibri"/>
+        </w:rPr>
+      </w:pPr>
+    </w:p>
+    <w:p>
+      <w:pPr>
+        <w:autoSpaceDE w:val="0"/>
+        <w:autoSpaceDN w:val="0"/>
+        <w:adjustRightInd w:val="0"/>
+        <w:spacing w:after="0" w:line="240" w:lineRule="auto"/>
+        <w:rPr>
+          <w:rFonts w:ascii="Calibri" w:hAnsi="Calibri" w:cs="Calibri"/>
+        </w:rPr>
+      </w:pPr>
+    </w:p>
+    <w:p>
+      <w:pPr>
+        <w:autoSpaceDE w:val="0"/>
+        <w:autoSpaceDN w:val="0"/>
+        <w:adjustRightInd w:val="0"/>
+        <w:spacing w:after="0" w:line="240" w:lineRule="auto"/>
+        <w:rPr>
+          <w:rFonts w:ascii="Calibri" w:hAnsi="Calibri" w:cs="Calibri"/>
+        </w:rPr>
+      </w:pPr>
+    </w:p>
+    <w:p>
+      <w:pPr>
+        <w:autoSpaceDE w:val="0"/>
+        <w:autoSpaceDN w:val="0"/>
+        <w:adjustRightInd w:val="0"/>
+        <w:spacing w:after="0" w:line="240" w:lineRule="auto"/>
+        <w:rPr>
+          <w:rFonts w:ascii="Calibri" w:hAnsi="Calibri" w:cs="Calibri"/>
+        </w:rPr>
+      </w:pPr>
+    </w:p>
+    <w:p>
+      <w:pPr>
+        <w:autoSpaceDE w:val="0"/>
+        <w:autoSpaceDN w:val="0"/>
+        <w:adjustRightInd w:val="0"/>
+        <w:spacing w:after="0" w:line="240" w:lineRule="auto"/>
+        <w:rPr>
+          <w:rFonts w:ascii="Calibri" w:hAnsi="Calibri" w:cs="Calibri"/>
+        </w:rPr>
+      </w:pPr>
+    </w:p>
+    <w:p>
+      <w:pPr>
+        <w:autoSpaceDE w:val="0"/>
+        <w:autoSpaceDN w:val="0"/>
+        <w:adjustRightInd w:val="0"/>
+        <w:spacing w:after="0" w:line="240" w:lineRule="auto"/>
+        <w:rPr>
+          <w:rFonts w:ascii="Calibri" w:hAnsi="Calibri" w:cs="Calibri"/>
+        </w:rPr>
+      </w:pPr>
+    </w:p>
+    <w:p>
+      <w:pPr>
+        <w:autoSpaceDE w:val="0"/>
+        <w:autoSpaceDN w:val="0"/>
+        <w:adjustRightInd w:val="0"/>
+        <w:spacing w:after="0" w:line="240" w:lineRule="auto"/>
+        <w:rPr>
           <w:rFonts w:ascii="Calibri-Bold" w:hAnsi="Calibri-Bold" w:cs="Calibri-Bold"/>
           <w:b/>
           <w:bCs/>
@@ -1897,230 +2271,234 @@
           <w:b/>
           <w:bCs/>
         </w:rPr>
-        <w:t>DISCUSSION</w:t>
-      </w:r>
-    </w:p>
-    <w:p>
-      <w:pPr>
-        <w:autoSpaceDE w:val="0"/>
-        <w:autoSpaceDN w:val="0"/>
-        <w:adjustRightInd w:val="0"/>
-        <w:spacing w:after="0" w:line="240" w:lineRule="auto"/>
-        <w:rPr>
-          <w:rFonts w:ascii="Calibri" w:hAnsi="Calibri" w:cs="Calibri"/>
-        </w:rPr>
-      </w:pPr>
-      <w:r>
-        <w:rPr>
-          <w:rFonts w:ascii="Calibri" w:hAnsi="Calibri" w:cs="Calibri"/>
-        </w:rPr>
-        <w:t>With your neighbor, share some more examples of problems you think fit into this class. What insights are gained by thinking of them as portfolio problems?</w:t>
-      </w:r>
-    </w:p>
-    <w:p>
-      <w:pPr>
-        <w:autoSpaceDE w:val="0"/>
-        <w:autoSpaceDN w:val="0"/>
-        <w:adjustRightInd w:val="0"/>
-        <w:spacing w:after="0" w:line="240" w:lineRule="auto"/>
-        <w:rPr>
-          <w:rFonts w:ascii="Calibri" w:hAnsi="Calibri" w:cs="Calibri"/>
-        </w:rPr>
-      </w:pPr>
-    </w:p>
-    <w:p>
-      <w:pPr>
-        <w:autoSpaceDE w:val="0"/>
-        <w:autoSpaceDN w:val="0"/>
-        <w:adjustRightInd w:val="0"/>
-        <w:spacing w:after="0" w:line="240" w:lineRule="auto"/>
-        <w:rPr>
-          <w:rFonts w:ascii="Calibri" w:hAnsi="Calibri" w:cs="Calibri"/>
-        </w:rPr>
-      </w:pPr>
-    </w:p>
-    <w:p>
-      <w:pPr>
-        <w:autoSpaceDE w:val="0"/>
-        <w:autoSpaceDN w:val="0"/>
-        <w:adjustRightInd w:val="0"/>
-        <w:spacing w:after="0" w:line="240" w:lineRule="auto"/>
-        <w:rPr>
-          <w:rFonts w:ascii="Calibri" w:hAnsi="Calibri" w:cs="Calibri"/>
-        </w:rPr>
-      </w:pPr>
-    </w:p>
-    <w:p>
-      <w:pPr>
-        <w:autoSpaceDE w:val="0"/>
-        <w:autoSpaceDN w:val="0"/>
-        <w:adjustRightInd w:val="0"/>
-        <w:spacing w:after="0" w:line="240" w:lineRule="auto"/>
-        <w:rPr>
-          <w:rFonts w:ascii="Calibri" w:hAnsi="Calibri" w:cs="Calibri"/>
-        </w:rPr>
-      </w:pPr>
-    </w:p>
-    <w:p>
-      <w:pPr>
-        <w:autoSpaceDE w:val="0"/>
-        <w:autoSpaceDN w:val="0"/>
-        <w:adjustRightInd w:val="0"/>
-        <w:spacing w:after="0" w:line="240" w:lineRule="auto"/>
-        <w:rPr>
-          <w:rFonts w:ascii="Calibri" w:hAnsi="Calibri" w:cs="Calibri"/>
-        </w:rPr>
-      </w:pPr>
-    </w:p>
-    <w:p>
-      <w:pPr>
-        <w:autoSpaceDE w:val="0"/>
-        <w:autoSpaceDN w:val="0"/>
-        <w:adjustRightInd w:val="0"/>
-        <w:spacing w:after="0" w:line="240" w:lineRule="auto"/>
-        <w:rPr>
-          <w:rFonts w:ascii="Calibri" w:hAnsi="Calibri" w:cs="Calibri"/>
-        </w:rPr>
-      </w:pPr>
-    </w:p>
-    <w:p>
-      <w:pPr>
-        <w:autoSpaceDE w:val="0"/>
-        <w:autoSpaceDN w:val="0"/>
-        <w:adjustRightInd w:val="0"/>
-        <w:spacing w:after="0" w:line="240" w:lineRule="auto"/>
-        <w:rPr>
-          <w:rFonts w:ascii="Calibri" w:hAnsi="Calibri" w:cs="Calibri"/>
-        </w:rPr>
-      </w:pPr>
-    </w:p>
-    <w:p>
-      <w:pPr>
-        <w:autoSpaceDE w:val="0"/>
-        <w:autoSpaceDN w:val="0"/>
-        <w:adjustRightInd w:val="0"/>
-        <w:spacing w:after="0" w:line="240" w:lineRule="auto"/>
-        <w:rPr>
-          <w:rFonts w:ascii="Calibri" w:hAnsi="Calibri" w:cs="Calibri"/>
-        </w:rPr>
-      </w:pPr>
-    </w:p>
-    <w:p>
-      <w:pPr>
-        <w:autoSpaceDE w:val="0"/>
-        <w:autoSpaceDN w:val="0"/>
-        <w:adjustRightInd w:val="0"/>
-        <w:spacing w:after="0" w:line="240" w:lineRule="auto"/>
-        <w:rPr>
-          <w:rFonts w:ascii="Calibri" w:hAnsi="Calibri" w:cs="Calibri"/>
-        </w:rPr>
-      </w:pPr>
-    </w:p>
-    <w:p>
-      <w:pPr>
-        <w:autoSpaceDE w:val="0"/>
-        <w:autoSpaceDN w:val="0"/>
-        <w:adjustRightInd w:val="0"/>
-        <w:spacing w:after="0" w:line="240" w:lineRule="auto"/>
-        <w:rPr>
-          <w:rFonts w:ascii="Calibri" w:hAnsi="Calibri" w:cs="Calibri"/>
-        </w:rPr>
-      </w:pPr>
-    </w:p>
-    <w:p>
-      <w:pPr>
-        <w:autoSpaceDE w:val="0"/>
-        <w:autoSpaceDN w:val="0"/>
-        <w:adjustRightInd w:val="0"/>
-        <w:spacing w:after="0" w:line="240" w:lineRule="auto"/>
-        <w:rPr>
-          <w:rFonts w:ascii="Calibri" w:hAnsi="Calibri" w:cs="Calibri"/>
-        </w:rPr>
-      </w:pPr>
-    </w:p>
-    <w:p>
-      <w:pPr>
-        <w:autoSpaceDE w:val="0"/>
-        <w:autoSpaceDN w:val="0"/>
-        <w:adjustRightInd w:val="0"/>
-        <w:spacing w:after="0" w:line="240" w:lineRule="auto"/>
-        <w:rPr>
-          <w:rFonts w:ascii="Calibri" w:hAnsi="Calibri" w:cs="Calibri"/>
-        </w:rPr>
-      </w:pPr>
-    </w:p>
-    <w:p>
-      <w:pPr>
-        <w:autoSpaceDE w:val="0"/>
-        <w:autoSpaceDN w:val="0"/>
-        <w:adjustRightInd w:val="0"/>
-        <w:spacing w:after="0" w:line="240" w:lineRule="auto"/>
-        <w:rPr>
-          <w:rFonts w:ascii="Calibri" w:hAnsi="Calibri" w:cs="Calibri"/>
-        </w:rPr>
-      </w:pPr>
-    </w:p>
-    <w:p>
-      <w:pPr>
-        <w:autoSpaceDE w:val="0"/>
-        <w:autoSpaceDN w:val="0"/>
-        <w:adjustRightInd w:val="0"/>
-        <w:spacing w:after="0" w:line="240" w:lineRule="auto"/>
-        <w:rPr>
-          <w:rFonts w:ascii="Calibri" w:hAnsi="Calibri" w:cs="Calibri"/>
-        </w:rPr>
-      </w:pPr>
-    </w:p>
-    <w:p>
-      <w:pPr>
-        <w:autoSpaceDE w:val="0"/>
-        <w:autoSpaceDN w:val="0"/>
-        <w:adjustRightInd w:val="0"/>
-        <w:spacing w:after="0" w:line="240" w:lineRule="auto"/>
-        <w:rPr>
-          <w:rFonts w:ascii="Calibri" w:hAnsi="Calibri" w:cs="Calibri"/>
-        </w:rPr>
-      </w:pPr>
-    </w:p>
-    <w:p>
-      <w:pPr>
-        <w:autoSpaceDE w:val="0"/>
-        <w:autoSpaceDN w:val="0"/>
-        <w:adjustRightInd w:val="0"/>
-        <w:spacing w:after="0" w:line="240" w:lineRule="auto"/>
-        <w:rPr>
-          <w:rFonts w:ascii="Calibri" w:hAnsi="Calibri" w:cs="Calibri"/>
-        </w:rPr>
-      </w:pPr>
-    </w:p>
-    <w:p>
-      <w:pPr>
-        <w:autoSpaceDE w:val="0"/>
-        <w:autoSpaceDN w:val="0"/>
-        <w:adjustRightInd w:val="0"/>
-        <w:spacing w:after="0" w:line="240" w:lineRule="auto"/>
-        <w:rPr>
-          <w:rFonts w:ascii="Calibri" w:hAnsi="Calibri" w:cs="Calibri"/>
-        </w:rPr>
-      </w:pPr>
-    </w:p>
-    <w:p>
-      <w:pPr>
-        <w:autoSpaceDE w:val="0"/>
-        <w:autoSpaceDN w:val="0"/>
-        <w:adjustRightInd w:val="0"/>
-        <w:spacing w:after="0" w:line="240" w:lineRule="auto"/>
-        <w:rPr>
-          <w:rFonts w:ascii="Calibri" w:hAnsi="Calibri" w:cs="Calibri"/>
-        </w:rPr>
-      </w:pPr>
-    </w:p>
-    <w:p>
-      <w:pPr>
-        <w:autoSpaceDE w:val="0"/>
-        <w:autoSpaceDN w:val="0"/>
-        <w:adjustRightInd w:val="0"/>
-        <w:spacing w:after="0" w:line="240" w:lineRule="auto"/>
+        <w:lastRenderedPageBreak/>
+        <w:t>REFERENCES</w:t>
+      </w:r>
+    </w:p>
+    <w:p>
+      <w:pPr>
+        <w:autoSpaceDE w:val="0"/>
+        <w:autoSpaceDN w:val="0"/>
+        <w:adjustRightInd w:val="0"/>
+        <w:spacing w:after="0" w:line="240" w:lineRule="auto"/>
+        <w:rPr>
+          <w:rFonts w:ascii="Calibri" w:hAnsi="Calibri" w:cs="Calibri"/>
+        </w:rPr>
+      </w:pPr>
+      <w:r>
+        <w:rPr>
+          <w:rFonts w:ascii="Calibri" w:hAnsi="Calibri" w:cs="Calibri"/>
+        </w:rPr>
+        <w:t xml:space="preserve">Converse SJ, Shelley KJ, Morey S, Chan J, </w:t>
+      </w:r>
+      <w:proofErr w:type="spellStart"/>
+      <w:r>
+        <w:rPr>
+          <w:rFonts w:ascii="Calibri" w:hAnsi="Calibri" w:cs="Calibri"/>
+        </w:rPr>
+        <w:t>LaTier</w:t>
+      </w:r>
+      <w:proofErr w:type="spellEnd"/>
+      <w:r>
+        <w:rPr>
+          <w:rFonts w:ascii="Calibri" w:hAnsi="Calibri" w:cs="Calibri"/>
+        </w:rPr>
+        <w:t xml:space="preserve"> A, Scafidi C, Crouse DT, Runge MC. 2011. A decision‐</w:t>
+      </w:r>
+    </w:p>
+    <w:p>
+      <w:pPr>
+        <w:autoSpaceDE w:val="0"/>
+        <w:autoSpaceDN w:val="0"/>
+        <w:adjustRightInd w:val="0"/>
+        <w:spacing w:after="0" w:line="240" w:lineRule="auto"/>
+        <w:ind w:left="720"/>
+        <w:rPr>
+          <w:rFonts w:ascii="Calibri" w:hAnsi="Calibri" w:cs="Calibri"/>
+        </w:rPr>
+      </w:pPr>
+      <w:r>
+        <w:rPr>
+          <w:rFonts w:ascii="Calibri" w:hAnsi="Calibri" w:cs="Calibri"/>
+        </w:rPr>
+        <w:t>analytic approach to the optimal allocation of resources for endangered species consultation. Biological Conservation 144:319‐329.</w:t>
+      </w:r>
+    </w:p>
+    <w:p>
+      <w:pPr>
+        <w:autoSpaceDE w:val="0"/>
+        <w:autoSpaceDN w:val="0"/>
+        <w:adjustRightInd w:val="0"/>
+        <w:spacing w:after="0" w:line="240" w:lineRule="auto"/>
+        <w:rPr>
+          <w:rFonts w:ascii="Calibri" w:hAnsi="Calibri" w:cs="Calibri"/>
+        </w:rPr>
+      </w:pPr>
+      <w:r>
+        <w:rPr>
+          <w:rFonts w:ascii="Calibri" w:hAnsi="Calibri" w:cs="Calibri"/>
+        </w:rPr>
+        <w:t xml:space="preserve">Gallagher M, </w:t>
+      </w:r>
+      <w:proofErr w:type="spellStart"/>
+      <w:r>
+        <w:rPr>
+          <w:rFonts w:ascii="Calibri" w:hAnsi="Calibri" w:cs="Calibri"/>
+        </w:rPr>
+        <w:t>Busiahn</w:t>
+      </w:r>
+      <w:proofErr w:type="spellEnd"/>
+      <w:r>
+        <w:rPr>
+          <w:rFonts w:ascii="Calibri" w:hAnsi="Calibri" w:cs="Calibri"/>
+        </w:rPr>
+        <w:t xml:space="preserve"> T, Clarke B, Doyle T, Finn V, Fowler‐Propst J, </w:t>
+      </w:r>
+      <w:proofErr w:type="spellStart"/>
+      <w:r>
+        <w:rPr>
+          <w:rFonts w:ascii="Calibri" w:hAnsi="Calibri" w:cs="Calibri"/>
+        </w:rPr>
+        <w:t>Kosa</w:t>
+      </w:r>
+      <w:proofErr w:type="spellEnd"/>
+      <w:r>
+        <w:rPr>
+          <w:rFonts w:ascii="Calibri" w:hAnsi="Calibri" w:cs="Calibri"/>
+        </w:rPr>
+        <w:t xml:space="preserve"> J, </w:t>
+      </w:r>
+      <w:proofErr w:type="spellStart"/>
+      <w:r>
+        <w:rPr>
+          <w:rFonts w:ascii="Calibri" w:hAnsi="Calibri" w:cs="Calibri"/>
+        </w:rPr>
+        <w:t>Krentz</w:t>
+      </w:r>
+      <w:proofErr w:type="spellEnd"/>
+      <w:r>
+        <w:rPr>
+          <w:rFonts w:ascii="Calibri" w:hAnsi="Calibri" w:cs="Calibri"/>
+        </w:rPr>
+        <w:t xml:space="preserve"> S, </w:t>
+      </w:r>
+      <w:proofErr w:type="spellStart"/>
+      <w:r>
+        <w:rPr>
+          <w:rFonts w:ascii="Calibri" w:hAnsi="Calibri" w:cs="Calibri"/>
+        </w:rPr>
+        <w:t>McMunigal</w:t>
+      </w:r>
+      <w:proofErr w:type="spellEnd"/>
+      <w:r>
+        <w:rPr>
+          <w:rFonts w:ascii="Calibri" w:hAnsi="Calibri" w:cs="Calibri"/>
+        </w:rPr>
+        <w:t xml:space="preserve"> C, Rich C, </w:t>
+      </w:r>
+    </w:p>
+    <w:p>
+      <w:pPr>
+        <w:autoSpaceDE w:val="0"/>
+        <w:autoSpaceDN w:val="0"/>
+        <w:adjustRightInd w:val="0"/>
+        <w:spacing w:after="0" w:line="240" w:lineRule="auto"/>
+        <w:ind w:left="720"/>
+        <w:rPr>
+          <w:rFonts w:ascii="Calibri" w:hAnsi="Calibri" w:cs="Calibri"/>
+        </w:rPr>
+      </w:pPr>
+      <w:r>
+        <w:rPr>
+          <w:rFonts w:ascii="Calibri" w:hAnsi="Calibri" w:cs="Calibri"/>
+        </w:rPr>
+        <w:t xml:space="preserve">Runge MC, Williams C. 2012. Allocating FWS funds available for projects under the National Fish Habitat Action Plan. A Case Study from the Structured </w:t>
+      </w:r>
+      <w:proofErr w:type="gramStart"/>
+      <w:r>
+        <w:rPr>
+          <w:rFonts w:ascii="Calibri" w:hAnsi="Calibri" w:cs="Calibri"/>
+        </w:rPr>
+        <w:t>Decision Making</w:t>
+      </w:r>
+      <w:proofErr w:type="gramEnd"/>
+      <w:r>
+        <w:rPr>
+          <w:rFonts w:ascii="Calibri" w:hAnsi="Calibri" w:cs="Calibri"/>
+        </w:rPr>
+        <w:t xml:space="preserve"> Workshop, February 6‐10, 2012. National Conservation Training Center, Shepherdstown, WV.</w:t>
+      </w:r>
+    </w:p>
+    <w:p>
+      <w:pPr>
+        <w:autoSpaceDE w:val="0"/>
+        <w:autoSpaceDN w:val="0"/>
+        <w:adjustRightInd w:val="0"/>
+        <w:spacing w:after="0" w:line="240" w:lineRule="auto"/>
+        <w:rPr>
+          <w:rFonts w:ascii="Calibri" w:hAnsi="Calibri" w:cs="Calibri"/>
+        </w:rPr>
+      </w:pPr>
+      <w:r>
+        <w:rPr>
+          <w:rFonts w:ascii="Calibri" w:hAnsi="Calibri" w:cs="Calibri"/>
+        </w:rPr>
+        <w:t xml:space="preserve">Game ET, </w:t>
+      </w:r>
+      <w:proofErr w:type="spellStart"/>
+      <w:r>
+        <w:rPr>
+          <w:rFonts w:ascii="Calibri" w:hAnsi="Calibri" w:cs="Calibri"/>
+        </w:rPr>
+        <w:t>Kareiva</w:t>
+      </w:r>
+      <w:proofErr w:type="spellEnd"/>
+      <w:r>
+        <w:rPr>
+          <w:rFonts w:ascii="Calibri" w:hAnsi="Calibri" w:cs="Calibri"/>
+        </w:rPr>
+        <w:t xml:space="preserve"> P, </w:t>
+      </w:r>
+      <w:proofErr w:type="spellStart"/>
+      <w:r>
+        <w:rPr>
+          <w:rFonts w:ascii="Calibri" w:hAnsi="Calibri" w:cs="Calibri"/>
+        </w:rPr>
+        <w:t>Possingham</w:t>
+      </w:r>
+      <w:proofErr w:type="spellEnd"/>
+      <w:r>
+        <w:rPr>
+          <w:rFonts w:ascii="Calibri" w:hAnsi="Calibri" w:cs="Calibri"/>
+        </w:rPr>
+        <w:t xml:space="preserve"> HP. 2013. Six common mistakes in conservation priority setting. </w:t>
+      </w:r>
+    </w:p>
+    <w:p>
+      <w:pPr>
+        <w:autoSpaceDE w:val="0"/>
+        <w:autoSpaceDN w:val="0"/>
+        <w:adjustRightInd w:val="0"/>
+        <w:spacing w:after="0" w:line="240" w:lineRule="auto"/>
+        <w:ind w:firstLine="720"/>
+        <w:rPr>
+          <w:rFonts w:ascii="Calibri" w:hAnsi="Calibri" w:cs="Calibri"/>
+        </w:rPr>
+      </w:pPr>
+      <w:r>
+        <w:rPr>
+          <w:rFonts w:ascii="Calibri" w:hAnsi="Calibri" w:cs="Calibri"/>
+        </w:rPr>
+        <w:t>Conservation Biology 27:480‐485.</w:t>
+      </w:r>
+    </w:p>
+    <w:p>
+      <w:pPr>
+        <w:autoSpaceDE w:val="0"/>
+        <w:autoSpaceDN w:val="0"/>
+        <w:adjustRightInd w:val="0"/>
+        <w:spacing w:after="0" w:line="240" w:lineRule="auto"/>
+        <w:ind w:firstLine="720"/>
         <w:rPr>
           <w:rFonts w:ascii="Calibri" w:hAnsi="Calibri" w:cs="Calibri"/>
         </w:rPr>
@@ -2144,145 +2522,6 @@
           <w:b/>
           <w:bCs/>
         </w:rPr>
-        <w:lastRenderedPageBreak/>
-        <w:t>REFERENCES</w:t>
-      </w:r>
-    </w:p>
-    <w:p>
-      <w:pPr>
-        <w:autoSpaceDE w:val="0"/>
-        <w:autoSpaceDN w:val="0"/>
-        <w:adjustRightInd w:val="0"/>
-        <w:spacing w:after="0" w:line="240" w:lineRule="auto"/>
-        <w:rPr>
-          <w:rFonts w:ascii="Calibri" w:hAnsi="Calibri" w:cs="Calibri"/>
-        </w:rPr>
-      </w:pPr>
-      <w:r>
-        <w:rPr>
-          <w:rFonts w:ascii="Calibri" w:hAnsi="Calibri" w:cs="Calibri"/>
-        </w:rPr>
-        <w:t>Converse SJ, Shelley KJ, Morey S, Chan J, LaTier A, Scafidi C, Crouse DT, Runge MC. 2011. A decision‐</w:t>
-      </w:r>
-    </w:p>
-    <w:p>
-      <w:pPr>
-        <w:autoSpaceDE w:val="0"/>
-        <w:autoSpaceDN w:val="0"/>
-        <w:adjustRightInd w:val="0"/>
-        <w:spacing w:after="0" w:line="240" w:lineRule="auto"/>
-        <w:ind w:left="720"/>
-        <w:rPr>
-          <w:rFonts w:ascii="Calibri" w:hAnsi="Calibri" w:cs="Calibri"/>
-        </w:rPr>
-      </w:pPr>
-      <w:r>
-        <w:rPr>
-          <w:rFonts w:ascii="Calibri" w:hAnsi="Calibri" w:cs="Calibri"/>
-        </w:rPr>
-        <w:t>analytic approach to the optimal allocation of resources for endangered species consultation. Biological Conservation 144:319‐329.</w:t>
-      </w:r>
-    </w:p>
-    <w:p>
-      <w:pPr>
-        <w:autoSpaceDE w:val="0"/>
-        <w:autoSpaceDN w:val="0"/>
-        <w:adjustRightInd w:val="0"/>
-        <w:spacing w:after="0" w:line="240" w:lineRule="auto"/>
-        <w:rPr>
-          <w:rFonts w:ascii="Calibri" w:hAnsi="Calibri" w:cs="Calibri"/>
-        </w:rPr>
-      </w:pPr>
-      <w:r>
-        <w:rPr>
-          <w:rFonts w:ascii="Calibri" w:hAnsi="Calibri" w:cs="Calibri"/>
-        </w:rPr>
-        <w:t xml:space="preserve">Gallagher M, Busiahn T, Clarke B, Doyle T, Finn V, Fowler‐Propst J, Kosa J, Krentz S, McMunigal C, Rich C, </w:t>
-      </w:r>
-    </w:p>
-    <w:p>
-      <w:pPr>
-        <w:autoSpaceDE w:val="0"/>
-        <w:autoSpaceDN w:val="0"/>
-        <w:adjustRightInd w:val="0"/>
-        <w:spacing w:after="0" w:line="240" w:lineRule="auto"/>
-        <w:ind w:left="720"/>
-        <w:rPr>
-          <w:rFonts w:ascii="Calibri" w:hAnsi="Calibri" w:cs="Calibri"/>
-        </w:rPr>
-      </w:pPr>
-      <w:r>
-        <w:rPr>
-          <w:rFonts w:ascii="Calibri" w:hAnsi="Calibri" w:cs="Calibri"/>
-        </w:rPr>
-        <w:t>Runge MC, Williams C. 2012. Allocating FWS funds available for projects under the National Fish Habitat Action Plan. A Case Study from the Structured Decision Making Workshop, February 6‐10, 2012. National Conservation Training Center, Shepherdstown, WV.</w:t>
-      </w:r>
-    </w:p>
-    <w:p>
-      <w:pPr>
-        <w:autoSpaceDE w:val="0"/>
-        <w:autoSpaceDN w:val="0"/>
-        <w:adjustRightInd w:val="0"/>
-        <w:spacing w:after="0" w:line="240" w:lineRule="auto"/>
-        <w:rPr>
-          <w:rFonts w:ascii="Calibri" w:hAnsi="Calibri" w:cs="Calibri"/>
-        </w:rPr>
-      </w:pPr>
-      <w:r>
-        <w:rPr>
-          <w:rFonts w:ascii="Calibri" w:hAnsi="Calibri" w:cs="Calibri"/>
-        </w:rPr>
-        <w:t xml:space="preserve">Game ET, Kareiva P, Possingham HP. 2013. Six common mistakes in conservation priority setting. </w:t>
-      </w:r>
-    </w:p>
-    <w:p>
-      <w:pPr>
-        <w:autoSpaceDE w:val="0"/>
-        <w:autoSpaceDN w:val="0"/>
-        <w:adjustRightInd w:val="0"/>
-        <w:spacing w:after="0" w:line="240" w:lineRule="auto"/>
-        <w:ind w:firstLine="720"/>
-        <w:rPr>
-          <w:rFonts w:ascii="Calibri" w:hAnsi="Calibri" w:cs="Calibri"/>
-        </w:rPr>
-      </w:pPr>
-      <w:r>
-        <w:rPr>
-          <w:rFonts w:ascii="Calibri" w:hAnsi="Calibri" w:cs="Calibri"/>
-        </w:rPr>
-        <w:t>Conservation Biology 27:480‐485.</w:t>
-      </w:r>
-    </w:p>
-    <w:p>
-      <w:pPr>
-        <w:autoSpaceDE w:val="0"/>
-        <w:autoSpaceDN w:val="0"/>
-        <w:adjustRightInd w:val="0"/>
-        <w:spacing w:after="0" w:line="240" w:lineRule="auto"/>
-        <w:ind w:firstLine="720"/>
-        <w:rPr>
-          <w:rFonts w:ascii="Calibri" w:hAnsi="Calibri" w:cs="Calibri"/>
-        </w:rPr>
-      </w:pPr>
-    </w:p>
-    <w:p>
-      <w:pPr>
-        <w:autoSpaceDE w:val="0"/>
-        <w:autoSpaceDN w:val="0"/>
-        <w:adjustRightInd w:val="0"/>
-        <w:spacing w:after="0" w:line="240" w:lineRule="auto"/>
-        <w:rPr>
-          <w:rFonts w:ascii="Calibri-Bold" w:hAnsi="Calibri-Bold" w:cs="Calibri-Bold"/>
-          <w:b/>
-          <w:bCs/>
-        </w:rPr>
-      </w:pPr>
-      <w:r>
-        <w:rPr>
-          <w:rFonts w:ascii="Calibri-Bold" w:hAnsi="Calibri-Bold" w:cs="Calibri-Bold"/>
-          <w:b/>
-          <w:bCs/>
-        </w:rPr>
         <w:t>MODULE DEVELOPED BY:</w:t>
       </w:r>
     </w:p>
@@ -2369,7 +2608,21 @@
         <w:rPr>
           <w:rFonts w:ascii="Calibri" w:hAnsi="Calibri" w:cs="Calibri"/>
         </w:rPr>
-        <w:t xml:space="preserve">Runge MC, Romito AM, Breese G, Cochrane JF, </w:t>
+        <w:t xml:space="preserve">Runge MC, </w:t>
+      </w:r>
+      <w:proofErr w:type="spellStart"/>
+      <w:r>
+        <w:rPr>
+          <w:rFonts w:ascii="Calibri" w:hAnsi="Calibri" w:cs="Calibri"/>
+        </w:rPr>
+        <w:t>Romito</w:t>
+      </w:r>
+      <w:proofErr w:type="spellEnd"/>
+      <w:r>
+        <w:rPr>
+          <w:rFonts w:ascii="Calibri" w:hAnsi="Calibri" w:cs="Calibri"/>
+        </w:rPr>
+        <w:t xml:space="preserve"> AM, Breese G, Cochrane JF, </w:t>
       </w:r>
     </w:p>
     <w:p>
@@ -2387,7 +2640,21 @@
         <w:rPr>
           <w:rFonts w:ascii="Calibri" w:hAnsi="Calibri" w:cs="Calibri"/>
         </w:rPr>
-        <w:t>Converse SJ, Eaton MJ, Larson MA, Lyons JE, Smith DR, Isham AF, eds. Introduction to Structured Decision Making, 2016 edition. U.S. Fish and Wildlife Service, National Conservation Training Center, Shepherdstown, West Virginia, USA.</w:t>
+        <w:t xml:space="preserve">Converse SJ, Eaton MJ, Larson MA, Lyons JE, Smith DR, </w:t>
+      </w:r>
+      <w:proofErr w:type="spellStart"/>
+      <w:r>
+        <w:rPr>
+          <w:rFonts w:ascii="Calibri" w:hAnsi="Calibri" w:cs="Calibri"/>
+        </w:rPr>
+        <w:t>Isham</w:t>
+      </w:r>
+      <w:proofErr w:type="spellEnd"/>
+      <w:r>
+        <w:rPr>
+          <w:rFonts w:ascii="Calibri" w:hAnsi="Calibri" w:cs="Calibri"/>
+        </w:rPr>
+        <w:t xml:space="preserve"> AF, eds. Introduction to Structured Decision Making, 2016 edition. U.S. Fish and Wildlife Service, National Conservation Training Center, Shepherdstown, West Virginia, USA.</w:t>
       </w:r>
     </w:p>
     <w:p>
